--- a/红河接口文档.docx
+++ b/红河接口文档.docx
@@ -1,6 +1,6 @@
 
 <file path=word/document.xml><?xml version="1.0" encoding="utf-8"?>
-<w:document xmlns:wpc="http://schemas.microsoft.com/office/word/2010/wordprocessingCanvas" xmlns:cx="http://schemas.microsoft.com/office/drawing/2014/chartex" xmlns:cx1="http://schemas.microsoft.com/office/drawing/2015/9/8/chartex" xmlns:mc="http://schemas.openxmlformats.org/markup-compatibility/2006" xmlns:o="urn:schemas-microsoft-com:office:office" xmlns:r="http://schemas.openxmlformats.org/officeDocument/2006/relationships" xmlns:m="http://schemas.openxmlformats.org/officeDocument/2006/math" xmlns:v="urn:schemas-microsoft-com:vml" xmlns:wp14="http://schemas.microsoft.com/office/word/2010/wordprocessingDrawing" xmlns:wp="http://schemas.openxmlformats.org/drawingml/2006/wordprocessingDrawing" xmlns:w10="urn:schemas-microsoft-com:office:word" xmlns:w="http://schemas.openxmlformats.org/wordprocessingml/2006/main" xmlns:w14="http://schemas.microsoft.com/office/word/2010/wordml" xmlns:w15="http://schemas.microsoft.com/office/word/2012/wordml" xmlns:w16se="http://schemas.microsoft.com/office/word/2015/wordml/symex" xmlns:wpg="http://schemas.microsoft.com/office/word/2010/wordprocessingGroup" xmlns:wpi="http://schemas.microsoft.com/office/word/2010/wordprocessingInk" xmlns:wne="http://schemas.microsoft.com/office/word/2006/wordml" xmlns:wps="http://schemas.microsoft.com/office/word/2010/wordprocessingShape" mc:Ignorable="w14 w15 w16se wp14">
+<w:document xmlns:wpc="http://schemas.microsoft.com/office/word/2010/wordprocessingCanvas" xmlns:cx="http://schemas.microsoft.com/office/drawing/2014/chartex" xmlns:mc="http://schemas.openxmlformats.org/markup-compatibility/2006" xmlns:o="urn:schemas-microsoft-com:office:office" xmlns:r="http://schemas.openxmlformats.org/officeDocument/2006/relationships" xmlns:m="http://schemas.openxmlformats.org/officeDocument/2006/math" xmlns:v="urn:schemas-microsoft-com:vml" xmlns:wp14="http://schemas.microsoft.com/office/word/2010/wordprocessingDrawing" xmlns:wp="http://schemas.openxmlformats.org/drawingml/2006/wordprocessingDrawing" xmlns:w10="urn:schemas-microsoft-com:office:word" xmlns:w="http://schemas.openxmlformats.org/wordprocessingml/2006/main" xmlns:w14="http://schemas.microsoft.com/office/word/2010/wordml" xmlns:w15="http://schemas.microsoft.com/office/word/2012/wordml" xmlns:w16se="http://schemas.microsoft.com/office/word/2015/wordml/symex" xmlns:wpg="http://schemas.microsoft.com/office/word/2010/wordprocessingGroup" xmlns:wpi="http://schemas.microsoft.com/office/word/2010/wordprocessingInk" xmlns:wne="http://schemas.microsoft.com/office/word/2006/wordml" xmlns:wps="http://schemas.microsoft.com/office/word/2010/wordprocessingShape" mc:Ignorable="w14 w15 w16se wp14">
   <w:body>
     <w:p>
       <w:pPr>
@@ -65,6 +65,22 @@
           <w:rFonts w:hint="eastAsia"/>
         </w:rPr>
         <w:t>概览展示筛选接口</w:t>
+      </w:r>
+    </w:p>
+    <w:p>
+      <w:r>
+        <w:rPr>
+          <w:rFonts w:hint="eastAsia"/>
+        </w:rPr>
+        <w:t>请求U</w:t>
+      </w:r>
+      <w:r>
+        <w:t>RL::</w:t>
+      </w:r>
+    </w:p>
+    <w:p>
+      <w:r>
+        <w:t>http://120.26.169.89:8088/manager/ajax.html?ajax=lvxmList</w:t>
       </w:r>
     </w:p>
     <w:p>
@@ -263,10 +279,7 @@
           <w:tcPr>
             <w:tcW w:w="1696" w:type="dxa"/>
           </w:tcPr>
-          <w:p>
-            <w:bookmarkStart w:id="0" w:name="_GoBack"/>
-            <w:bookmarkEnd w:id="0"/>
-          </w:p>
+          <w:p/>
         </w:tc>
         <w:tc>
           <w:tcPr>
@@ -1888,6 +1901,7 @@
                 <w:sz w:val="24"/>
                 <w:szCs w:val="24"/>
               </w:rPr>
+              <w:lastRenderedPageBreak/>
               <w:t>zdxmxzjwh</w:t>
             </w:r>
           </w:p>
@@ -1948,7 +1962,6 @@
                 <w:sz w:val="24"/>
                 <w:szCs w:val="24"/>
               </w:rPr>
-              <w:lastRenderedPageBreak/>
               <w:t>kgsj</w:t>
             </w:r>
           </w:p>
@@ -2898,6 +2911,23 @@
       </w:r>
       <w:r>
         <w:t>)</w:t>
+      </w:r>
+    </w:p>
+    <w:p>
+      <w:r>
+        <w:rPr>
+          <w:rFonts w:hint="eastAsia"/>
+        </w:rPr>
+        <w:t>请求U</w:t>
+      </w:r>
+      <w:r>
+        <w:t>rl:</w:t>
+      </w:r>
+      <w:r>
+        <w:t xml:space="preserve"> </w:t>
+      </w:r>
+      <w:r>
+        <w:t>http://120.26.169.89:8088/manager/ajax.html?ajax=lvxmTotal</w:t>
       </w:r>
     </w:p>
     <w:p>
@@ -3073,19 +3103,23 @@
     </w:tbl>
     <w:p/>
     <w:p>
+      <w:pPr>
+        <w:rPr>
+          <w:sz w:val="18"/>
+        </w:rPr>
+      </w:pPr>
       <w:r>
         <w:rPr>
           <w:rFonts w:hint="eastAsia"/>
         </w:rPr>
         <w:t>接口返回：</w:t>
       </w:r>
-    </w:p>
-    <w:p>
-      <w:pPr>
+      <w:r>
         <w:rPr>
           <w:sz w:val="18"/>
         </w:rPr>
-      </w:pPr>
+        <w:t xml:space="preserve"> </w:t>
+      </w:r>
     </w:p>
     <w:tbl>
       <w:tblPr>
@@ -3477,6 +3511,2529 @@
       </w:tr>
     </w:tbl>
     <w:p/>
+    <w:p/>
+    <w:p>
+      <w:pPr>
+        <w:pStyle w:val="2"/>
+      </w:pPr>
+      <w:r>
+        <w:rPr>
+          <w:rFonts w:hint="eastAsia"/>
+        </w:rPr>
+        <w:t>图表数据请求接口</w:t>
+      </w:r>
+    </w:p>
+    <w:p>
+      <w:r>
+        <w:rPr>
+          <w:rFonts w:hint="eastAsia"/>
+        </w:rPr>
+        <w:t>请求U</w:t>
+      </w:r>
+      <w:r>
+        <w:t>rl:</w:t>
+      </w:r>
+      <w:r>
+        <w:t xml:space="preserve"> </w:t>
+      </w:r>
+      <w:r>
+        <w:t>http://120.26.169.89:8088/manager/ajax.html?</w:t>
+      </w:r>
+      <w:r>
+        <w:t xml:space="preserve"> lvxmEchart</w:t>
+      </w:r>
+    </w:p>
+    <w:p>
+      <w:r>
+        <w:rPr>
+          <w:rFonts w:hint="eastAsia"/>
+        </w:rPr>
+        <w:lastRenderedPageBreak/>
+        <w:t>请求参数：</w:t>
+      </w:r>
+    </w:p>
+    <w:tbl>
+      <w:tblPr>
+        <w:tblStyle w:val="a7"/>
+        <w:tblW w:w="0" w:type="auto"/>
+        <w:tblLook w:val="04A0" w:firstRow="1" w:lastRow="0" w:firstColumn="1" w:lastColumn="0" w:noHBand="0" w:noVBand="1"/>
+      </w:tblPr>
+      <w:tblGrid>
+        <w:gridCol w:w="1343"/>
+        <w:gridCol w:w="1204"/>
+        <w:gridCol w:w="1268"/>
+        <w:gridCol w:w="1268"/>
+        <w:gridCol w:w="1944"/>
+        <w:gridCol w:w="1269"/>
+      </w:tblGrid>
+      <w:tr>
+        <w:tc>
+          <w:tcPr>
+            <w:tcW w:w="1441" w:type="dxa"/>
+          </w:tcPr>
+          <w:p>
+            <w:pPr>
+              <w:jc w:val="center"/>
+              <w:rPr>
+                <w:rFonts w:asciiTheme="minorEastAsia" w:hAnsiTheme="minorEastAsia"/>
+              </w:rPr>
+            </w:pPr>
+            <w:r>
+              <w:rPr>
+                <w:rFonts w:asciiTheme="minorEastAsia" w:hAnsiTheme="minorEastAsia" w:hint="eastAsia"/>
+              </w:rPr>
+              <w:t>字段</w:t>
+            </w:r>
+          </w:p>
+        </w:tc>
+        <w:tc>
+          <w:tcPr>
+            <w:tcW w:w="1334" w:type="dxa"/>
+          </w:tcPr>
+          <w:p>
+            <w:pPr>
+              <w:rPr>
+                <w:rFonts w:asciiTheme="minorEastAsia" w:hAnsiTheme="minorEastAsia"/>
+              </w:rPr>
+            </w:pPr>
+          </w:p>
+        </w:tc>
+        <w:tc>
+          <w:tcPr>
+            <w:tcW w:w="1380" w:type="dxa"/>
+          </w:tcPr>
+          <w:p>
+            <w:pPr>
+              <w:rPr>
+                <w:rFonts w:asciiTheme="minorEastAsia" w:hAnsiTheme="minorEastAsia"/>
+              </w:rPr>
+            </w:pPr>
+            <w:r>
+              <w:rPr>
+                <w:rFonts w:asciiTheme="minorEastAsia" w:hAnsiTheme="minorEastAsia" w:hint="eastAsia"/>
+              </w:rPr>
+              <w:t>名称</w:t>
+            </w:r>
+          </w:p>
+        </w:tc>
+        <w:tc>
+          <w:tcPr>
+            <w:tcW w:w="1380" w:type="dxa"/>
+          </w:tcPr>
+          <w:p>
+            <w:pPr>
+              <w:rPr>
+                <w:rFonts w:asciiTheme="minorEastAsia" w:hAnsiTheme="minorEastAsia"/>
+              </w:rPr>
+            </w:pPr>
+            <w:r>
+              <w:rPr>
+                <w:rFonts w:asciiTheme="minorEastAsia" w:hAnsiTheme="minorEastAsia" w:hint="eastAsia"/>
+              </w:rPr>
+              <w:t>类型</w:t>
+            </w:r>
+          </w:p>
+        </w:tc>
+        <w:tc>
+          <w:tcPr>
+            <w:tcW w:w="1380" w:type="dxa"/>
+          </w:tcPr>
+          <w:p>
+            <w:pPr>
+              <w:rPr>
+                <w:rFonts w:asciiTheme="minorEastAsia" w:hAnsiTheme="minorEastAsia"/>
+              </w:rPr>
+            </w:pPr>
+            <w:r>
+              <w:rPr>
+                <w:rFonts w:asciiTheme="minorEastAsia" w:hAnsiTheme="minorEastAsia" w:hint="eastAsia"/>
+              </w:rPr>
+              <w:t>说明</w:t>
+            </w:r>
+          </w:p>
+        </w:tc>
+        <w:tc>
+          <w:tcPr>
+            <w:tcW w:w="1381" w:type="dxa"/>
+          </w:tcPr>
+          <w:p>
+            <w:pPr>
+              <w:rPr>
+                <w:rFonts w:asciiTheme="minorEastAsia" w:hAnsiTheme="minorEastAsia"/>
+              </w:rPr>
+            </w:pPr>
+            <w:r>
+              <w:rPr>
+                <w:rFonts w:asciiTheme="minorEastAsia" w:hAnsiTheme="minorEastAsia" w:hint="eastAsia"/>
+              </w:rPr>
+              <w:t>可为空</w:t>
+            </w:r>
+          </w:p>
+        </w:tc>
+      </w:tr>
+      <w:tr>
+        <w:tc>
+          <w:tcPr>
+            <w:tcW w:w="1441" w:type="dxa"/>
+          </w:tcPr>
+          <w:p>
+            <w:r>
+              <w:t>t</w:t>
+            </w:r>
+            <w:r>
+              <w:rPr>
+                <w:rFonts w:hint="eastAsia"/>
+              </w:rPr>
+              <w:t>ype</w:t>
+            </w:r>
+          </w:p>
+        </w:tc>
+        <w:tc>
+          <w:tcPr>
+            <w:tcW w:w="1334" w:type="dxa"/>
+          </w:tcPr>
+          <w:p/>
+        </w:tc>
+        <w:tc>
+          <w:tcPr>
+            <w:tcW w:w="1380" w:type="dxa"/>
+          </w:tcPr>
+          <w:p>
+            <w:r>
+              <w:rPr>
+                <w:rFonts w:hint="eastAsia"/>
+              </w:rPr>
+              <w:t>图表类型</w:t>
+            </w:r>
+          </w:p>
+        </w:tc>
+        <w:tc>
+          <w:tcPr>
+            <w:tcW w:w="1380" w:type="dxa"/>
+          </w:tcPr>
+          <w:p/>
+        </w:tc>
+        <w:tc>
+          <w:tcPr>
+            <w:tcW w:w="1380" w:type="dxa"/>
+          </w:tcPr>
+          <w:p>
+            <w:r>
+              <w:rPr>
+                <w:rFonts w:hint="eastAsia"/>
+              </w:rPr>
+              <w:t>参数值可选</w:t>
+            </w:r>
+          </w:p>
+          <w:p>
+            <w:r>
+              <w:t>xms,xmmj,jszt,xmsx</w:t>
+            </w:r>
+          </w:p>
+        </w:tc>
+        <w:tc>
+          <w:tcPr>
+            <w:tcW w:w="1381" w:type="dxa"/>
+          </w:tcPr>
+          <w:p>
+            <w:r>
+              <w:rPr>
+                <w:rFonts w:hint="eastAsia"/>
+              </w:rPr>
+              <w:t>N</w:t>
+            </w:r>
+          </w:p>
+        </w:tc>
+      </w:tr>
+    </w:tbl>
+    <w:p/>
+    <w:p>
+      <w:pPr>
+        <w:rPr>
+          <w:sz w:val="18"/>
+        </w:rPr>
+      </w:pPr>
+      <w:r>
+        <w:rPr>
+          <w:rFonts w:hint="eastAsia"/>
+        </w:rPr>
+        <w:t>接口返回：</w:t>
+      </w:r>
+      <w:r>
+        <w:rPr>
+          <w:rFonts w:hint="eastAsia"/>
+          <w:sz w:val="18"/>
+        </w:rPr>
+        <w:t>返回数据</w:t>
+      </w:r>
+      <w:r>
+        <w:rPr>
+          <w:rFonts w:hint="eastAsia"/>
+          <w:sz w:val="18"/>
+        </w:rPr>
+        <w:t xml:space="preserve"> </w:t>
+      </w:r>
+      <w:r>
+        <w:rPr>
+          <w:rFonts w:hint="eastAsia"/>
+          <w:sz w:val="18"/>
+        </w:rPr>
+        <w:t>1</w:t>
+      </w:r>
+      <w:r>
+        <w:rPr>
+          <w:sz w:val="18"/>
+        </w:rPr>
+        <w:t xml:space="preserve">  </w:t>
+      </w:r>
+      <w:r>
+        <w:rPr>
+          <w:rFonts w:hint="eastAsia"/>
+          <w:sz w:val="18"/>
+        </w:rPr>
+        <w:t>请求ty</w:t>
+      </w:r>
+      <w:r>
+        <w:rPr>
+          <w:sz w:val="18"/>
+        </w:rPr>
+        <w:t>pe=</w:t>
+      </w:r>
+      <w:r>
+        <w:rPr>
+          <w:rFonts w:hint="eastAsia"/>
+          <w:sz w:val="18"/>
+        </w:rPr>
+        <w:t>x</w:t>
+      </w:r>
+      <w:r>
+        <w:rPr>
+          <w:sz w:val="18"/>
+        </w:rPr>
+        <w:t>ms</w:t>
+      </w:r>
+    </w:p>
+    <w:tbl>
+      <w:tblPr>
+        <w:tblStyle w:val="a7"/>
+        <w:tblW w:w="0" w:type="auto"/>
+        <w:tblLook w:val="04A0" w:firstRow="1" w:lastRow="0" w:firstColumn="1" w:lastColumn="0" w:noHBand="0" w:noVBand="1"/>
+      </w:tblPr>
+      <w:tblGrid>
+        <w:gridCol w:w="1659"/>
+        <w:gridCol w:w="1659"/>
+        <w:gridCol w:w="1659"/>
+        <w:gridCol w:w="1659"/>
+        <w:gridCol w:w="1660"/>
+      </w:tblGrid>
+      <w:tr>
+        <w:tc>
+          <w:tcPr>
+            <w:tcW w:w="1659" w:type="dxa"/>
+          </w:tcPr>
+          <w:p>
+            <w:pPr>
+              <w:jc w:val="center"/>
+              <w:rPr>
+                <w:rFonts w:asciiTheme="minorEastAsia" w:hAnsiTheme="minorEastAsia"/>
+              </w:rPr>
+            </w:pPr>
+            <w:r>
+              <w:rPr>
+                <w:rFonts w:asciiTheme="minorEastAsia" w:hAnsiTheme="minorEastAsia" w:hint="eastAsia"/>
+              </w:rPr>
+              <w:t>字段</w:t>
+            </w:r>
+          </w:p>
+        </w:tc>
+        <w:tc>
+          <w:tcPr>
+            <w:tcW w:w="1659" w:type="dxa"/>
+          </w:tcPr>
+          <w:p>
+            <w:pPr>
+              <w:rPr>
+                <w:rFonts w:asciiTheme="minorEastAsia" w:hAnsiTheme="minorEastAsia"/>
+              </w:rPr>
+            </w:pPr>
+            <w:r>
+              <w:rPr>
+                <w:rFonts w:asciiTheme="minorEastAsia" w:hAnsiTheme="minorEastAsia" w:hint="eastAsia"/>
+              </w:rPr>
+              <w:t>名称</w:t>
+            </w:r>
+          </w:p>
+        </w:tc>
+        <w:tc>
+          <w:tcPr>
+            <w:tcW w:w="1659" w:type="dxa"/>
+          </w:tcPr>
+          <w:p>
+            <w:pPr>
+              <w:rPr>
+                <w:rFonts w:asciiTheme="minorEastAsia" w:hAnsiTheme="minorEastAsia"/>
+              </w:rPr>
+            </w:pPr>
+            <w:r>
+              <w:rPr>
+                <w:rFonts w:asciiTheme="minorEastAsia" w:hAnsiTheme="minorEastAsia" w:hint="eastAsia"/>
+              </w:rPr>
+              <w:t>类型</w:t>
+            </w:r>
+          </w:p>
+        </w:tc>
+        <w:tc>
+          <w:tcPr>
+            <w:tcW w:w="1659" w:type="dxa"/>
+          </w:tcPr>
+          <w:p>
+            <w:pPr>
+              <w:rPr>
+                <w:rFonts w:asciiTheme="minorEastAsia" w:hAnsiTheme="minorEastAsia"/>
+              </w:rPr>
+            </w:pPr>
+            <w:r>
+              <w:rPr>
+                <w:rFonts w:asciiTheme="minorEastAsia" w:hAnsiTheme="minorEastAsia" w:hint="eastAsia"/>
+              </w:rPr>
+              <w:t>说明</w:t>
+            </w:r>
+          </w:p>
+        </w:tc>
+        <w:tc>
+          <w:tcPr>
+            <w:tcW w:w="1660" w:type="dxa"/>
+          </w:tcPr>
+          <w:p>
+            <w:pPr>
+              <w:rPr>
+                <w:rFonts w:asciiTheme="minorEastAsia" w:hAnsiTheme="minorEastAsia"/>
+              </w:rPr>
+            </w:pPr>
+            <w:r>
+              <w:rPr>
+                <w:rFonts w:asciiTheme="minorEastAsia" w:hAnsiTheme="minorEastAsia" w:hint="eastAsia"/>
+              </w:rPr>
+              <w:t>可为空</w:t>
+            </w:r>
+          </w:p>
+        </w:tc>
+      </w:tr>
+      <w:tr>
+        <w:tc>
+          <w:tcPr>
+            <w:tcW w:w="1659" w:type="dxa"/>
+          </w:tcPr>
+          <w:p>
+            <w:r>
+              <w:rPr>
+                <w:rFonts w:hint="eastAsia"/>
+              </w:rPr>
+              <w:t>q</w:t>
+            </w:r>
+            <w:r>
+              <w:t>xbm</w:t>
+            </w:r>
+          </w:p>
+        </w:tc>
+        <w:tc>
+          <w:tcPr>
+            <w:tcW w:w="1659" w:type="dxa"/>
+          </w:tcPr>
+          <w:p>
+            <w:r>
+              <w:rPr>
+                <w:rFonts w:hint="eastAsia"/>
+              </w:rPr>
+              <w:t>区县编码</w:t>
+            </w:r>
+          </w:p>
+        </w:tc>
+        <w:tc>
+          <w:tcPr>
+            <w:tcW w:w="1659" w:type="dxa"/>
+          </w:tcPr>
+          <w:p/>
+        </w:tc>
+        <w:tc>
+          <w:tcPr>
+            <w:tcW w:w="1659" w:type="dxa"/>
+          </w:tcPr>
+          <w:p/>
+        </w:tc>
+        <w:tc>
+          <w:tcPr>
+            <w:tcW w:w="1660" w:type="dxa"/>
+          </w:tcPr>
+          <w:p>
+            <w:r>
+              <w:rPr>
+                <w:rFonts w:hint="eastAsia"/>
+              </w:rPr>
+              <w:t>N</w:t>
+            </w:r>
+          </w:p>
+        </w:tc>
+      </w:tr>
+      <w:tr>
+        <w:tc>
+          <w:tcPr>
+            <w:tcW w:w="1659" w:type="dxa"/>
+          </w:tcPr>
+          <w:p>
+            <w:r>
+              <w:t>qxmc</w:t>
+            </w:r>
+          </w:p>
+        </w:tc>
+        <w:tc>
+          <w:tcPr>
+            <w:tcW w:w="1659" w:type="dxa"/>
+          </w:tcPr>
+          <w:p>
+            <w:r>
+              <w:rPr>
+                <w:rFonts w:hint="eastAsia"/>
+              </w:rPr>
+              <w:t>区县名称</w:t>
+            </w:r>
+          </w:p>
+        </w:tc>
+        <w:tc>
+          <w:tcPr>
+            <w:tcW w:w="1659" w:type="dxa"/>
+          </w:tcPr>
+          <w:p/>
+        </w:tc>
+        <w:tc>
+          <w:tcPr>
+            <w:tcW w:w="1659" w:type="dxa"/>
+          </w:tcPr>
+          <w:p/>
+        </w:tc>
+        <w:tc>
+          <w:tcPr>
+            <w:tcW w:w="1660" w:type="dxa"/>
+          </w:tcPr>
+          <w:p>
+            <w:r>
+              <w:rPr>
+                <w:rFonts w:hint="eastAsia"/>
+              </w:rPr>
+              <w:t>N</w:t>
+            </w:r>
+          </w:p>
+        </w:tc>
+      </w:tr>
+      <w:tr>
+        <w:tc>
+          <w:tcPr>
+            <w:tcW w:w="1659" w:type="dxa"/>
+          </w:tcPr>
+          <w:p>
+            <w:r>
+              <w:t>xms</w:t>
+            </w:r>
+          </w:p>
+        </w:tc>
+        <w:tc>
+          <w:tcPr>
+            <w:tcW w:w="1659" w:type="dxa"/>
+          </w:tcPr>
+          <w:p>
+            <w:r>
+              <w:rPr>
+                <w:rFonts w:hint="eastAsia"/>
+              </w:rPr>
+              <w:t>项目数</w:t>
+            </w:r>
+          </w:p>
+        </w:tc>
+        <w:tc>
+          <w:tcPr>
+            <w:tcW w:w="1659" w:type="dxa"/>
+          </w:tcPr>
+          <w:p/>
+        </w:tc>
+        <w:tc>
+          <w:tcPr>
+            <w:tcW w:w="1659" w:type="dxa"/>
+          </w:tcPr>
+          <w:p/>
+        </w:tc>
+        <w:tc>
+          <w:tcPr>
+            <w:tcW w:w="1660" w:type="dxa"/>
+          </w:tcPr>
+          <w:p>
+            <w:r>
+              <w:rPr>
+                <w:rFonts w:hint="eastAsia"/>
+              </w:rPr>
+              <w:t>N</w:t>
+            </w:r>
+          </w:p>
+        </w:tc>
+      </w:tr>
+    </w:tbl>
+    <w:p/>
+    <w:p>
+      <w:pPr>
+        <w:rPr>
+          <w:sz w:val="18"/>
+        </w:rPr>
+      </w:pPr>
+      <w:r>
+        <w:rPr>
+          <w:rFonts w:hint="eastAsia"/>
+          <w:sz w:val="18"/>
+        </w:rPr>
+        <w:t xml:space="preserve">返回数据 </w:t>
+      </w:r>
+      <w:r>
+        <w:rPr>
+          <w:sz w:val="18"/>
+        </w:rPr>
+        <w:t xml:space="preserve">2  </w:t>
+      </w:r>
+      <w:r>
+        <w:rPr>
+          <w:rFonts w:hint="eastAsia"/>
+          <w:sz w:val="18"/>
+        </w:rPr>
+        <w:t>请求ty</w:t>
+      </w:r>
+      <w:r>
+        <w:rPr>
+          <w:sz w:val="18"/>
+        </w:rPr>
+        <w:t>pe=xmmj</w:t>
+      </w:r>
+    </w:p>
+    <w:tbl>
+      <w:tblPr>
+        <w:tblStyle w:val="a7"/>
+        <w:tblW w:w="0" w:type="auto"/>
+        <w:tblLook w:val="04A0" w:firstRow="1" w:lastRow="0" w:firstColumn="1" w:lastColumn="0" w:noHBand="0" w:noVBand="1"/>
+      </w:tblPr>
+      <w:tblGrid>
+        <w:gridCol w:w="1659"/>
+        <w:gridCol w:w="1659"/>
+        <w:gridCol w:w="1659"/>
+        <w:gridCol w:w="1659"/>
+        <w:gridCol w:w="1660"/>
+      </w:tblGrid>
+      <w:tr>
+        <w:tc>
+          <w:tcPr>
+            <w:tcW w:w="1659" w:type="dxa"/>
+          </w:tcPr>
+          <w:p>
+            <w:pPr>
+              <w:jc w:val="center"/>
+              <w:rPr>
+                <w:rFonts w:asciiTheme="minorEastAsia" w:hAnsiTheme="minorEastAsia"/>
+              </w:rPr>
+            </w:pPr>
+            <w:r>
+              <w:rPr>
+                <w:rFonts w:asciiTheme="minorEastAsia" w:hAnsiTheme="minorEastAsia" w:hint="eastAsia"/>
+              </w:rPr>
+              <w:t>字段</w:t>
+            </w:r>
+          </w:p>
+        </w:tc>
+        <w:tc>
+          <w:tcPr>
+            <w:tcW w:w="1659" w:type="dxa"/>
+          </w:tcPr>
+          <w:p>
+            <w:pPr>
+              <w:rPr>
+                <w:rFonts w:asciiTheme="minorEastAsia" w:hAnsiTheme="minorEastAsia"/>
+              </w:rPr>
+            </w:pPr>
+            <w:r>
+              <w:rPr>
+                <w:rFonts w:asciiTheme="minorEastAsia" w:hAnsiTheme="minorEastAsia" w:hint="eastAsia"/>
+              </w:rPr>
+              <w:t>名称</w:t>
+            </w:r>
+          </w:p>
+        </w:tc>
+        <w:tc>
+          <w:tcPr>
+            <w:tcW w:w="1659" w:type="dxa"/>
+          </w:tcPr>
+          <w:p>
+            <w:pPr>
+              <w:rPr>
+                <w:rFonts w:asciiTheme="minorEastAsia" w:hAnsiTheme="minorEastAsia"/>
+              </w:rPr>
+            </w:pPr>
+            <w:r>
+              <w:rPr>
+                <w:rFonts w:asciiTheme="minorEastAsia" w:hAnsiTheme="minorEastAsia" w:hint="eastAsia"/>
+              </w:rPr>
+              <w:t>类型</w:t>
+            </w:r>
+          </w:p>
+        </w:tc>
+        <w:tc>
+          <w:tcPr>
+            <w:tcW w:w="1659" w:type="dxa"/>
+          </w:tcPr>
+          <w:p>
+            <w:pPr>
+              <w:rPr>
+                <w:rFonts w:asciiTheme="minorEastAsia" w:hAnsiTheme="minorEastAsia"/>
+              </w:rPr>
+            </w:pPr>
+            <w:r>
+              <w:rPr>
+                <w:rFonts w:asciiTheme="minorEastAsia" w:hAnsiTheme="minorEastAsia" w:hint="eastAsia"/>
+              </w:rPr>
+              <w:t>说明</w:t>
+            </w:r>
+          </w:p>
+        </w:tc>
+        <w:tc>
+          <w:tcPr>
+            <w:tcW w:w="1660" w:type="dxa"/>
+          </w:tcPr>
+          <w:p>
+            <w:pPr>
+              <w:rPr>
+                <w:rFonts w:asciiTheme="minorEastAsia" w:hAnsiTheme="minorEastAsia"/>
+              </w:rPr>
+            </w:pPr>
+            <w:r>
+              <w:rPr>
+                <w:rFonts w:asciiTheme="minorEastAsia" w:hAnsiTheme="minorEastAsia" w:hint="eastAsia"/>
+              </w:rPr>
+              <w:t>可为空</w:t>
+            </w:r>
+          </w:p>
+        </w:tc>
+      </w:tr>
+      <w:tr>
+        <w:tc>
+          <w:tcPr>
+            <w:tcW w:w="1659" w:type="dxa"/>
+          </w:tcPr>
+          <w:p>
+            <w:r>
+              <w:rPr>
+                <w:rFonts w:hint="eastAsia"/>
+              </w:rPr>
+              <w:t>q</w:t>
+            </w:r>
+            <w:r>
+              <w:t>xbm</w:t>
+            </w:r>
+          </w:p>
+        </w:tc>
+        <w:tc>
+          <w:tcPr>
+            <w:tcW w:w="1659" w:type="dxa"/>
+          </w:tcPr>
+          <w:p>
+            <w:r>
+              <w:rPr>
+                <w:rFonts w:hint="eastAsia"/>
+              </w:rPr>
+              <w:t>区县编码</w:t>
+            </w:r>
+          </w:p>
+        </w:tc>
+        <w:tc>
+          <w:tcPr>
+            <w:tcW w:w="1659" w:type="dxa"/>
+          </w:tcPr>
+          <w:p/>
+        </w:tc>
+        <w:tc>
+          <w:tcPr>
+            <w:tcW w:w="1659" w:type="dxa"/>
+          </w:tcPr>
+          <w:p/>
+        </w:tc>
+        <w:tc>
+          <w:tcPr>
+            <w:tcW w:w="1660" w:type="dxa"/>
+          </w:tcPr>
+          <w:p>
+            <w:r>
+              <w:rPr>
+                <w:rFonts w:hint="eastAsia"/>
+              </w:rPr>
+              <w:t>N</w:t>
+            </w:r>
+          </w:p>
+        </w:tc>
+      </w:tr>
+      <w:tr>
+        <w:tc>
+          <w:tcPr>
+            <w:tcW w:w="1659" w:type="dxa"/>
+          </w:tcPr>
+          <w:p>
+            <w:r>
+              <w:t>qxmc</w:t>
+            </w:r>
+          </w:p>
+        </w:tc>
+        <w:tc>
+          <w:tcPr>
+            <w:tcW w:w="1659" w:type="dxa"/>
+          </w:tcPr>
+          <w:p>
+            <w:r>
+              <w:rPr>
+                <w:rFonts w:hint="eastAsia"/>
+              </w:rPr>
+              <w:t>区县名称</w:t>
+            </w:r>
+          </w:p>
+        </w:tc>
+        <w:tc>
+          <w:tcPr>
+            <w:tcW w:w="1659" w:type="dxa"/>
+          </w:tcPr>
+          <w:p/>
+        </w:tc>
+        <w:tc>
+          <w:tcPr>
+            <w:tcW w:w="1659" w:type="dxa"/>
+          </w:tcPr>
+          <w:p/>
+        </w:tc>
+        <w:tc>
+          <w:tcPr>
+            <w:tcW w:w="1660" w:type="dxa"/>
+          </w:tcPr>
+          <w:p>
+            <w:r>
+              <w:rPr>
+                <w:rFonts w:hint="eastAsia"/>
+              </w:rPr>
+              <w:t>N</w:t>
+            </w:r>
+          </w:p>
+        </w:tc>
+      </w:tr>
+      <w:tr>
+        <w:tc>
+          <w:tcPr>
+            <w:tcW w:w="1659" w:type="dxa"/>
+          </w:tcPr>
+          <w:p>
+            <w:r>
+              <w:t>xmmj</w:t>
+            </w:r>
+          </w:p>
+        </w:tc>
+        <w:tc>
+          <w:tcPr>
+            <w:tcW w:w="1659" w:type="dxa"/>
+          </w:tcPr>
+          <w:p>
+            <w:r>
+              <w:rPr>
+                <w:rFonts w:hint="eastAsia"/>
+              </w:rPr>
+              <w:t>项目面积</w:t>
+            </w:r>
+          </w:p>
+        </w:tc>
+        <w:tc>
+          <w:tcPr>
+            <w:tcW w:w="1659" w:type="dxa"/>
+          </w:tcPr>
+          <w:p/>
+        </w:tc>
+        <w:tc>
+          <w:tcPr>
+            <w:tcW w:w="1659" w:type="dxa"/>
+          </w:tcPr>
+          <w:p/>
+        </w:tc>
+        <w:tc>
+          <w:tcPr>
+            <w:tcW w:w="1660" w:type="dxa"/>
+          </w:tcPr>
+          <w:p>
+            <w:r>
+              <w:rPr>
+                <w:rFonts w:hint="eastAsia"/>
+              </w:rPr>
+              <w:t>N</w:t>
+            </w:r>
+          </w:p>
+        </w:tc>
+      </w:tr>
+    </w:tbl>
+    <w:p/>
+    <w:p>
+      <w:pPr>
+        <w:rPr>
+          <w:sz w:val="18"/>
+        </w:rPr>
+      </w:pPr>
+      <w:r>
+        <w:rPr>
+          <w:rFonts w:hint="eastAsia"/>
+          <w:sz w:val="18"/>
+        </w:rPr>
+        <w:t xml:space="preserve">返回数据 </w:t>
+      </w:r>
+      <w:r>
+        <w:rPr>
+          <w:sz w:val="18"/>
+        </w:rPr>
+        <w:t xml:space="preserve">3  </w:t>
+      </w:r>
+      <w:r>
+        <w:rPr>
+          <w:rFonts w:hint="eastAsia"/>
+          <w:sz w:val="18"/>
+        </w:rPr>
+        <w:t>请求ty</w:t>
+      </w:r>
+      <w:r>
+        <w:rPr>
+          <w:sz w:val="18"/>
+        </w:rPr>
+        <w:t>pe=</w:t>
+      </w:r>
+      <w:r>
+        <w:rPr>
+          <w:rFonts w:hint="eastAsia"/>
+          <w:sz w:val="18"/>
+        </w:rPr>
+        <w:t>js</w:t>
+      </w:r>
+      <w:r>
+        <w:rPr>
+          <w:sz w:val="18"/>
+        </w:rPr>
+        <w:t>zt</w:t>
+      </w:r>
+    </w:p>
+    <w:tbl>
+      <w:tblPr>
+        <w:tblStyle w:val="a7"/>
+        <w:tblW w:w="0" w:type="auto"/>
+        <w:tblLook w:val="04A0" w:firstRow="1" w:lastRow="0" w:firstColumn="1" w:lastColumn="0" w:noHBand="0" w:noVBand="1"/>
+      </w:tblPr>
+      <w:tblGrid>
+        <w:gridCol w:w="1659"/>
+        <w:gridCol w:w="1659"/>
+        <w:gridCol w:w="1659"/>
+        <w:gridCol w:w="1659"/>
+        <w:gridCol w:w="1660"/>
+      </w:tblGrid>
+      <w:tr>
+        <w:tc>
+          <w:tcPr>
+            <w:tcW w:w="1659" w:type="dxa"/>
+          </w:tcPr>
+          <w:p>
+            <w:pPr>
+              <w:jc w:val="center"/>
+              <w:rPr>
+                <w:rFonts w:asciiTheme="minorEastAsia" w:hAnsiTheme="minorEastAsia"/>
+              </w:rPr>
+            </w:pPr>
+            <w:r>
+              <w:rPr>
+                <w:rFonts w:asciiTheme="minorEastAsia" w:hAnsiTheme="minorEastAsia" w:hint="eastAsia"/>
+              </w:rPr>
+              <w:t>字段</w:t>
+            </w:r>
+          </w:p>
+        </w:tc>
+        <w:tc>
+          <w:tcPr>
+            <w:tcW w:w="1659" w:type="dxa"/>
+          </w:tcPr>
+          <w:p>
+            <w:pPr>
+              <w:rPr>
+                <w:rFonts w:asciiTheme="minorEastAsia" w:hAnsiTheme="minorEastAsia"/>
+              </w:rPr>
+            </w:pPr>
+            <w:r>
+              <w:rPr>
+                <w:rFonts w:asciiTheme="minorEastAsia" w:hAnsiTheme="minorEastAsia" w:hint="eastAsia"/>
+              </w:rPr>
+              <w:t>名称</w:t>
+            </w:r>
+          </w:p>
+        </w:tc>
+        <w:tc>
+          <w:tcPr>
+            <w:tcW w:w="1659" w:type="dxa"/>
+          </w:tcPr>
+          <w:p>
+            <w:pPr>
+              <w:rPr>
+                <w:rFonts w:asciiTheme="minorEastAsia" w:hAnsiTheme="minorEastAsia"/>
+              </w:rPr>
+            </w:pPr>
+            <w:r>
+              <w:rPr>
+                <w:rFonts w:asciiTheme="minorEastAsia" w:hAnsiTheme="minorEastAsia" w:hint="eastAsia"/>
+              </w:rPr>
+              <w:t>类型</w:t>
+            </w:r>
+          </w:p>
+        </w:tc>
+        <w:tc>
+          <w:tcPr>
+            <w:tcW w:w="1659" w:type="dxa"/>
+          </w:tcPr>
+          <w:p>
+            <w:pPr>
+              <w:rPr>
+                <w:rFonts w:asciiTheme="minorEastAsia" w:hAnsiTheme="minorEastAsia"/>
+              </w:rPr>
+            </w:pPr>
+            <w:r>
+              <w:rPr>
+                <w:rFonts w:asciiTheme="minorEastAsia" w:hAnsiTheme="minorEastAsia" w:hint="eastAsia"/>
+              </w:rPr>
+              <w:t>说明</w:t>
+            </w:r>
+          </w:p>
+        </w:tc>
+        <w:tc>
+          <w:tcPr>
+            <w:tcW w:w="1660" w:type="dxa"/>
+          </w:tcPr>
+          <w:p>
+            <w:pPr>
+              <w:rPr>
+                <w:rFonts w:asciiTheme="minorEastAsia" w:hAnsiTheme="minorEastAsia"/>
+              </w:rPr>
+            </w:pPr>
+            <w:r>
+              <w:rPr>
+                <w:rFonts w:asciiTheme="minorEastAsia" w:hAnsiTheme="minorEastAsia" w:hint="eastAsia"/>
+              </w:rPr>
+              <w:t>可为空</w:t>
+            </w:r>
+          </w:p>
+        </w:tc>
+      </w:tr>
+      <w:tr>
+        <w:tc>
+          <w:tcPr>
+            <w:tcW w:w="1659" w:type="dxa"/>
+          </w:tcPr>
+          <w:p>
+            <w:r>
+              <w:rPr>
+                <w:rFonts w:hint="eastAsia"/>
+              </w:rPr>
+              <w:t>j</w:t>
+            </w:r>
+            <w:r>
+              <w:t>szt</w:t>
+            </w:r>
+          </w:p>
+        </w:tc>
+        <w:tc>
+          <w:tcPr>
+            <w:tcW w:w="1659" w:type="dxa"/>
+          </w:tcPr>
+          <w:p>
+            <w:r>
+              <w:rPr>
+                <w:rFonts w:hint="eastAsia"/>
+              </w:rPr>
+              <w:t>建设状态</w:t>
+            </w:r>
+          </w:p>
+        </w:tc>
+        <w:tc>
+          <w:tcPr>
+            <w:tcW w:w="1659" w:type="dxa"/>
+          </w:tcPr>
+          <w:p/>
+        </w:tc>
+        <w:tc>
+          <w:tcPr>
+            <w:tcW w:w="1659" w:type="dxa"/>
+          </w:tcPr>
+          <w:p/>
+        </w:tc>
+        <w:tc>
+          <w:tcPr>
+            <w:tcW w:w="1660" w:type="dxa"/>
+          </w:tcPr>
+          <w:p>
+            <w:r>
+              <w:rPr>
+                <w:rFonts w:hint="eastAsia"/>
+              </w:rPr>
+              <w:t>N</w:t>
+            </w:r>
+          </w:p>
+        </w:tc>
+      </w:tr>
+      <w:tr>
+        <w:tc>
+          <w:tcPr>
+            <w:tcW w:w="1659" w:type="dxa"/>
+          </w:tcPr>
+          <w:p>
+            <w:r>
+              <w:t>xms</w:t>
+            </w:r>
+          </w:p>
+        </w:tc>
+        <w:tc>
+          <w:tcPr>
+            <w:tcW w:w="1659" w:type="dxa"/>
+          </w:tcPr>
+          <w:p>
+            <w:r>
+              <w:rPr>
+                <w:rFonts w:hint="eastAsia"/>
+              </w:rPr>
+              <w:t>项目数</w:t>
+            </w:r>
+          </w:p>
+        </w:tc>
+        <w:tc>
+          <w:tcPr>
+            <w:tcW w:w="1659" w:type="dxa"/>
+          </w:tcPr>
+          <w:p/>
+        </w:tc>
+        <w:tc>
+          <w:tcPr>
+            <w:tcW w:w="1659" w:type="dxa"/>
+          </w:tcPr>
+          <w:p/>
+        </w:tc>
+        <w:tc>
+          <w:tcPr>
+            <w:tcW w:w="1660" w:type="dxa"/>
+          </w:tcPr>
+          <w:p>
+            <w:r>
+              <w:rPr>
+                <w:rFonts w:hint="eastAsia"/>
+              </w:rPr>
+              <w:t>N</w:t>
+            </w:r>
+          </w:p>
+        </w:tc>
+      </w:tr>
+    </w:tbl>
+    <w:p/>
+    <w:p>
+      <w:pPr>
+        <w:rPr>
+          <w:sz w:val="18"/>
+        </w:rPr>
+      </w:pPr>
+      <w:r>
+        <w:rPr>
+          <w:rFonts w:hint="eastAsia"/>
+          <w:sz w:val="18"/>
+        </w:rPr>
+        <w:t xml:space="preserve">返回数据 </w:t>
+      </w:r>
+      <w:r>
+        <w:rPr>
+          <w:sz w:val="18"/>
+        </w:rPr>
+        <w:t xml:space="preserve">4  </w:t>
+      </w:r>
+      <w:r>
+        <w:rPr>
+          <w:rFonts w:hint="eastAsia"/>
+          <w:sz w:val="18"/>
+        </w:rPr>
+        <w:t>请求ty</w:t>
+      </w:r>
+      <w:r>
+        <w:rPr>
+          <w:sz w:val="18"/>
+        </w:rPr>
+        <w:t>pe=</w:t>
+      </w:r>
+      <w:r>
+        <w:rPr>
+          <w:rFonts w:hint="eastAsia"/>
+          <w:sz w:val="18"/>
+        </w:rPr>
+        <w:t>x</w:t>
+      </w:r>
+      <w:r>
+        <w:rPr>
+          <w:sz w:val="18"/>
+        </w:rPr>
+        <w:t>ms</w:t>
+      </w:r>
+      <w:r>
+        <w:rPr>
+          <w:rFonts w:hint="eastAsia"/>
+          <w:sz w:val="18"/>
+        </w:rPr>
+        <w:t>x</w:t>
+      </w:r>
+    </w:p>
+    <w:tbl>
+      <w:tblPr>
+        <w:tblStyle w:val="a7"/>
+        <w:tblW w:w="0" w:type="auto"/>
+        <w:tblLook w:val="04A0" w:firstRow="1" w:lastRow="0" w:firstColumn="1" w:lastColumn="0" w:noHBand="0" w:noVBand="1"/>
+      </w:tblPr>
+      <w:tblGrid>
+        <w:gridCol w:w="1659"/>
+        <w:gridCol w:w="1659"/>
+        <w:gridCol w:w="1659"/>
+        <w:gridCol w:w="1659"/>
+        <w:gridCol w:w="1660"/>
+      </w:tblGrid>
+      <w:tr>
+        <w:tc>
+          <w:tcPr>
+            <w:tcW w:w="1659" w:type="dxa"/>
+          </w:tcPr>
+          <w:p>
+            <w:pPr>
+              <w:jc w:val="center"/>
+              <w:rPr>
+                <w:rFonts w:asciiTheme="minorEastAsia" w:hAnsiTheme="minorEastAsia"/>
+              </w:rPr>
+            </w:pPr>
+            <w:r>
+              <w:rPr>
+                <w:rFonts w:asciiTheme="minorEastAsia" w:hAnsiTheme="minorEastAsia" w:hint="eastAsia"/>
+              </w:rPr>
+              <w:t>字段</w:t>
+            </w:r>
+          </w:p>
+        </w:tc>
+        <w:tc>
+          <w:tcPr>
+            <w:tcW w:w="1659" w:type="dxa"/>
+          </w:tcPr>
+          <w:p>
+            <w:pPr>
+              <w:rPr>
+                <w:rFonts w:asciiTheme="minorEastAsia" w:hAnsiTheme="minorEastAsia"/>
+              </w:rPr>
+            </w:pPr>
+            <w:r>
+              <w:rPr>
+                <w:rFonts w:asciiTheme="minorEastAsia" w:hAnsiTheme="minorEastAsia" w:hint="eastAsia"/>
+              </w:rPr>
+              <w:t>名称</w:t>
+            </w:r>
+          </w:p>
+        </w:tc>
+        <w:tc>
+          <w:tcPr>
+            <w:tcW w:w="1659" w:type="dxa"/>
+          </w:tcPr>
+          <w:p>
+            <w:pPr>
+              <w:rPr>
+                <w:rFonts w:asciiTheme="minorEastAsia" w:hAnsiTheme="minorEastAsia"/>
+              </w:rPr>
+            </w:pPr>
+            <w:r>
+              <w:rPr>
+                <w:rFonts w:asciiTheme="minorEastAsia" w:hAnsiTheme="minorEastAsia" w:hint="eastAsia"/>
+              </w:rPr>
+              <w:t>类型</w:t>
+            </w:r>
+          </w:p>
+        </w:tc>
+        <w:tc>
+          <w:tcPr>
+            <w:tcW w:w="1659" w:type="dxa"/>
+          </w:tcPr>
+          <w:p>
+            <w:pPr>
+              <w:rPr>
+                <w:rFonts w:asciiTheme="minorEastAsia" w:hAnsiTheme="minorEastAsia"/>
+              </w:rPr>
+            </w:pPr>
+            <w:r>
+              <w:rPr>
+                <w:rFonts w:asciiTheme="minorEastAsia" w:hAnsiTheme="minorEastAsia" w:hint="eastAsia"/>
+              </w:rPr>
+              <w:t>说明</w:t>
+            </w:r>
+          </w:p>
+        </w:tc>
+        <w:tc>
+          <w:tcPr>
+            <w:tcW w:w="1660" w:type="dxa"/>
+          </w:tcPr>
+          <w:p>
+            <w:pPr>
+              <w:rPr>
+                <w:rFonts w:asciiTheme="minorEastAsia" w:hAnsiTheme="minorEastAsia"/>
+              </w:rPr>
+            </w:pPr>
+            <w:r>
+              <w:rPr>
+                <w:rFonts w:asciiTheme="minorEastAsia" w:hAnsiTheme="minorEastAsia" w:hint="eastAsia"/>
+              </w:rPr>
+              <w:t>可为空</w:t>
+            </w:r>
+          </w:p>
+        </w:tc>
+      </w:tr>
+      <w:tr>
+        <w:tc>
+          <w:tcPr>
+            <w:tcW w:w="1659" w:type="dxa"/>
+          </w:tcPr>
+          <w:p>
+            <w:r>
+              <w:t>xmsx</w:t>
+            </w:r>
+          </w:p>
+        </w:tc>
+        <w:tc>
+          <w:tcPr>
+            <w:tcW w:w="1659" w:type="dxa"/>
+          </w:tcPr>
+          <w:p>
+            <w:r>
+              <w:rPr>
+                <w:rFonts w:hint="eastAsia"/>
+              </w:rPr>
+              <w:t>项目属性</w:t>
+            </w:r>
+          </w:p>
+        </w:tc>
+        <w:tc>
+          <w:tcPr>
+            <w:tcW w:w="1659" w:type="dxa"/>
+          </w:tcPr>
+          <w:p/>
+        </w:tc>
+        <w:tc>
+          <w:tcPr>
+            <w:tcW w:w="1659" w:type="dxa"/>
+          </w:tcPr>
+          <w:p/>
+        </w:tc>
+        <w:tc>
+          <w:tcPr>
+            <w:tcW w:w="1660" w:type="dxa"/>
+          </w:tcPr>
+          <w:p>
+            <w:r>
+              <w:rPr>
+                <w:rFonts w:hint="eastAsia"/>
+              </w:rPr>
+              <w:t>N</w:t>
+            </w:r>
+          </w:p>
+        </w:tc>
+      </w:tr>
+      <w:tr>
+        <w:tc>
+          <w:tcPr>
+            <w:tcW w:w="1659" w:type="dxa"/>
+          </w:tcPr>
+          <w:p>
+            <w:r>
+              <w:t>xms</w:t>
+            </w:r>
+          </w:p>
+        </w:tc>
+        <w:tc>
+          <w:tcPr>
+            <w:tcW w:w="1659" w:type="dxa"/>
+          </w:tcPr>
+          <w:p>
+            <w:r>
+              <w:rPr>
+                <w:rFonts w:hint="eastAsia"/>
+              </w:rPr>
+              <w:t>项目数</w:t>
+            </w:r>
+          </w:p>
+        </w:tc>
+        <w:tc>
+          <w:tcPr>
+            <w:tcW w:w="1659" w:type="dxa"/>
+          </w:tcPr>
+          <w:p/>
+        </w:tc>
+        <w:tc>
+          <w:tcPr>
+            <w:tcW w:w="1659" w:type="dxa"/>
+          </w:tcPr>
+          <w:p/>
+        </w:tc>
+        <w:tc>
+          <w:tcPr>
+            <w:tcW w:w="1660" w:type="dxa"/>
+          </w:tcPr>
+          <w:p>
+            <w:r>
+              <w:rPr>
+                <w:rFonts w:hint="eastAsia"/>
+              </w:rPr>
+              <w:t>N</w:t>
+            </w:r>
+          </w:p>
+        </w:tc>
+      </w:tr>
+    </w:tbl>
+    <w:p>
+      <w:pPr>
+        <w:pStyle w:val="2"/>
+      </w:pPr>
+      <w:r>
+        <w:rPr>
+          <w:rFonts w:hint="eastAsia"/>
+        </w:rPr>
+        <w:t>项目开发情况接口</w:t>
+      </w:r>
+    </w:p>
+    <w:p>
+      <w:r>
+        <w:rPr>
+          <w:rFonts w:hint="eastAsia"/>
+        </w:rPr>
+        <w:t>请求U</w:t>
+      </w:r>
+      <w:r>
+        <w:t>rl:</w:t>
+      </w:r>
+      <w:r>
+        <w:t xml:space="preserve"> </w:t>
+      </w:r>
+      <w:r>
+        <w:t>http://120.26.169.89:8088/manager/ajax.html?</w:t>
+      </w:r>
+      <w:r>
+        <w:t xml:space="preserve"> lvxm</w:t>
+      </w:r>
+      <w:r>
+        <w:rPr>
+          <w:rFonts w:ascii="Consolas" w:hAnsi="Consolas" w:cs="Consolas"/>
+          <w:color w:val="000000"/>
+          <w:kern w:val="0"/>
+          <w:sz w:val="24"/>
+          <w:szCs w:val="24"/>
+          <w:shd w:val="clear" w:color="auto" w:fill="D4D4D4"/>
+        </w:rPr>
+        <w:t>X</w:t>
+      </w:r>
+      <w:r>
+        <w:rPr>
+          <w:rFonts w:ascii="Consolas" w:hAnsi="Consolas" w:cs="Consolas" w:hint="eastAsia"/>
+          <w:color w:val="000000"/>
+          <w:kern w:val="0"/>
+          <w:sz w:val="24"/>
+          <w:szCs w:val="24"/>
+          <w:shd w:val="clear" w:color="auto" w:fill="D4D4D4"/>
+        </w:rPr>
+        <w:t>m</w:t>
+      </w:r>
+      <w:r>
+        <w:rPr>
+          <w:rFonts w:ascii="Consolas" w:hAnsi="Consolas" w:cs="Consolas"/>
+          <w:color w:val="000000"/>
+          <w:kern w:val="0"/>
+          <w:sz w:val="24"/>
+          <w:szCs w:val="24"/>
+          <w:shd w:val="clear" w:color="auto" w:fill="D4D4D4"/>
+        </w:rPr>
+        <w:t>kfqk</w:t>
+      </w:r>
+    </w:p>
+    <w:p/>
+    <w:p>
+      <w:r>
+        <w:rPr>
+          <w:rFonts w:hint="eastAsia"/>
+        </w:rPr>
+        <w:t>请求参数：</w:t>
+      </w:r>
+    </w:p>
+    <w:tbl>
+      <w:tblPr>
+        <w:tblStyle w:val="a7"/>
+        <w:tblW w:w="0" w:type="auto"/>
+        <w:tblLook w:val="04A0" w:firstRow="1" w:lastRow="0" w:firstColumn="1" w:lastColumn="0" w:noHBand="0" w:noVBand="1"/>
+      </w:tblPr>
+      <w:tblGrid>
+        <w:gridCol w:w="1441"/>
+        <w:gridCol w:w="1334"/>
+        <w:gridCol w:w="1380"/>
+        <w:gridCol w:w="1380"/>
+        <w:gridCol w:w="1380"/>
+        <w:gridCol w:w="1381"/>
+      </w:tblGrid>
+      <w:tr>
+        <w:tc>
+          <w:tcPr>
+            <w:tcW w:w="1441" w:type="dxa"/>
+          </w:tcPr>
+          <w:p>
+            <w:pPr>
+              <w:jc w:val="center"/>
+              <w:rPr>
+                <w:rFonts w:asciiTheme="minorEastAsia" w:hAnsiTheme="minorEastAsia"/>
+              </w:rPr>
+            </w:pPr>
+            <w:r>
+              <w:rPr>
+                <w:rFonts w:asciiTheme="minorEastAsia" w:hAnsiTheme="minorEastAsia" w:hint="eastAsia"/>
+              </w:rPr>
+              <w:t>字段</w:t>
+            </w:r>
+          </w:p>
+        </w:tc>
+        <w:tc>
+          <w:tcPr>
+            <w:tcW w:w="1334" w:type="dxa"/>
+          </w:tcPr>
+          <w:p>
+            <w:pPr>
+              <w:rPr>
+                <w:rFonts w:asciiTheme="minorEastAsia" w:hAnsiTheme="minorEastAsia"/>
+              </w:rPr>
+            </w:pPr>
+          </w:p>
+        </w:tc>
+        <w:tc>
+          <w:tcPr>
+            <w:tcW w:w="1380" w:type="dxa"/>
+          </w:tcPr>
+          <w:p>
+            <w:pPr>
+              <w:rPr>
+                <w:rFonts w:asciiTheme="minorEastAsia" w:hAnsiTheme="minorEastAsia"/>
+              </w:rPr>
+            </w:pPr>
+            <w:r>
+              <w:rPr>
+                <w:rFonts w:asciiTheme="minorEastAsia" w:hAnsiTheme="minorEastAsia" w:hint="eastAsia"/>
+              </w:rPr>
+              <w:t>名称</w:t>
+            </w:r>
+          </w:p>
+        </w:tc>
+        <w:tc>
+          <w:tcPr>
+            <w:tcW w:w="1380" w:type="dxa"/>
+          </w:tcPr>
+          <w:p>
+            <w:pPr>
+              <w:rPr>
+                <w:rFonts w:asciiTheme="minorEastAsia" w:hAnsiTheme="minorEastAsia"/>
+              </w:rPr>
+            </w:pPr>
+            <w:r>
+              <w:rPr>
+                <w:rFonts w:asciiTheme="minorEastAsia" w:hAnsiTheme="minorEastAsia" w:hint="eastAsia"/>
+              </w:rPr>
+              <w:t>类型</w:t>
+            </w:r>
+          </w:p>
+        </w:tc>
+        <w:tc>
+          <w:tcPr>
+            <w:tcW w:w="1380" w:type="dxa"/>
+          </w:tcPr>
+          <w:p>
+            <w:pPr>
+              <w:rPr>
+                <w:rFonts w:asciiTheme="minorEastAsia" w:hAnsiTheme="minorEastAsia"/>
+              </w:rPr>
+            </w:pPr>
+            <w:r>
+              <w:rPr>
+                <w:rFonts w:asciiTheme="minorEastAsia" w:hAnsiTheme="minorEastAsia" w:hint="eastAsia"/>
+              </w:rPr>
+              <w:t>说明</w:t>
+            </w:r>
+          </w:p>
+        </w:tc>
+        <w:tc>
+          <w:tcPr>
+            <w:tcW w:w="1381" w:type="dxa"/>
+          </w:tcPr>
+          <w:p>
+            <w:pPr>
+              <w:rPr>
+                <w:rFonts w:asciiTheme="minorEastAsia" w:hAnsiTheme="minorEastAsia"/>
+              </w:rPr>
+            </w:pPr>
+            <w:r>
+              <w:rPr>
+                <w:rFonts w:asciiTheme="minorEastAsia" w:hAnsiTheme="minorEastAsia" w:hint="eastAsia"/>
+              </w:rPr>
+              <w:t>可为空</w:t>
+            </w:r>
+          </w:p>
+        </w:tc>
+      </w:tr>
+      <w:tr>
+        <w:tc>
+          <w:tcPr>
+            <w:tcW w:w="1441" w:type="dxa"/>
+          </w:tcPr>
+          <w:p>
+            <w:r>
+              <w:t>x</w:t>
+            </w:r>
+            <w:r>
+              <w:rPr>
+                <w:rFonts w:hint="eastAsia"/>
+              </w:rPr>
+              <w:t>m</w:t>
+            </w:r>
+            <w:r>
+              <w:t>mc</w:t>
+            </w:r>
+          </w:p>
+        </w:tc>
+        <w:tc>
+          <w:tcPr>
+            <w:tcW w:w="1334" w:type="dxa"/>
+          </w:tcPr>
+          <w:p/>
+        </w:tc>
+        <w:tc>
+          <w:tcPr>
+            <w:tcW w:w="1380" w:type="dxa"/>
+          </w:tcPr>
+          <w:p>
+            <w:r>
+              <w:rPr>
+                <w:rFonts w:hint="eastAsia"/>
+              </w:rPr>
+              <w:t>项目名称</w:t>
+            </w:r>
+          </w:p>
+        </w:tc>
+        <w:tc>
+          <w:tcPr>
+            <w:tcW w:w="1380" w:type="dxa"/>
+          </w:tcPr>
+          <w:p/>
+        </w:tc>
+        <w:tc>
+          <w:tcPr>
+            <w:tcW w:w="1380" w:type="dxa"/>
+          </w:tcPr>
+          <w:p/>
+        </w:tc>
+        <w:tc>
+          <w:tcPr>
+            <w:tcW w:w="1381" w:type="dxa"/>
+          </w:tcPr>
+          <w:p>
+            <w:r>
+              <w:t>Y</w:t>
+            </w:r>
+          </w:p>
+        </w:tc>
+      </w:tr>
+      <w:tr>
+        <w:tc>
+          <w:tcPr>
+            <w:tcW w:w="1441" w:type="dxa"/>
+          </w:tcPr>
+          <w:p>
+            <w:r>
+              <w:t>pagenum</w:t>
+            </w:r>
+          </w:p>
+        </w:tc>
+        <w:tc>
+          <w:tcPr>
+            <w:tcW w:w="1334" w:type="dxa"/>
+          </w:tcPr>
+          <w:p/>
+        </w:tc>
+        <w:tc>
+          <w:tcPr>
+            <w:tcW w:w="1380" w:type="dxa"/>
+          </w:tcPr>
+          <w:p>
+            <w:pPr>
+              <w:rPr>
+                <w:rFonts w:hint="eastAsia"/>
+              </w:rPr>
+            </w:pPr>
+            <w:r>
+              <w:rPr>
+                <w:rFonts w:hint="eastAsia"/>
+              </w:rPr>
+              <w:t>页码</w:t>
+            </w:r>
+          </w:p>
+        </w:tc>
+        <w:tc>
+          <w:tcPr>
+            <w:tcW w:w="1380" w:type="dxa"/>
+          </w:tcPr>
+          <w:p/>
+        </w:tc>
+        <w:tc>
+          <w:tcPr>
+            <w:tcW w:w="1380" w:type="dxa"/>
+          </w:tcPr>
+          <w:p/>
+        </w:tc>
+        <w:tc>
+          <w:tcPr>
+            <w:tcW w:w="1381" w:type="dxa"/>
+          </w:tcPr>
+          <w:p>
+            <w:r>
+              <w:t>Y</w:t>
+            </w:r>
+          </w:p>
+        </w:tc>
+      </w:tr>
+      <w:tr>
+        <w:tc>
+          <w:tcPr>
+            <w:tcW w:w="1441" w:type="dxa"/>
+          </w:tcPr>
+          <w:p>
+            <w:r>
+              <w:rPr>
+                <w:rFonts w:hint="eastAsia"/>
+              </w:rPr>
+              <w:t>pa</w:t>
+            </w:r>
+            <w:r>
+              <w:t>gesize</w:t>
+            </w:r>
+          </w:p>
+        </w:tc>
+        <w:tc>
+          <w:tcPr>
+            <w:tcW w:w="1334" w:type="dxa"/>
+          </w:tcPr>
+          <w:p/>
+        </w:tc>
+        <w:tc>
+          <w:tcPr>
+            <w:tcW w:w="1380" w:type="dxa"/>
+          </w:tcPr>
+          <w:p>
+            <w:pPr>
+              <w:rPr>
+                <w:rFonts w:hint="eastAsia"/>
+              </w:rPr>
+            </w:pPr>
+            <w:r>
+              <w:rPr>
+                <w:rFonts w:hint="eastAsia"/>
+              </w:rPr>
+              <w:t>每页显示</w:t>
+            </w:r>
+            <w:r>
+              <w:rPr>
+                <w:rFonts w:hint="eastAsia"/>
+              </w:rPr>
+              <w:t>条数</w:t>
+            </w:r>
+          </w:p>
+        </w:tc>
+        <w:tc>
+          <w:tcPr>
+            <w:tcW w:w="1380" w:type="dxa"/>
+          </w:tcPr>
+          <w:p/>
+        </w:tc>
+        <w:tc>
+          <w:tcPr>
+            <w:tcW w:w="1380" w:type="dxa"/>
+          </w:tcPr>
+          <w:p/>
+        </w:tc>
+        <w:tc>
+          <w:tcPr>
+            <w:tcW w:w="1381" w:type="dxa"/>
+          </w:tcPr>
+          <w:p>
+            <w:r>
+              <w:rPr>
+                <w:rFonts w:hint="eastAsia"/>
+              </w:rPr>
+              <w:t>Y</w:t>
+            </w:r>
+          </w:p>
+        </w:tc>
+      </w:tr>
+    </w:tbl>
+    <w:p/>
+    <w:p>
+      <w:pPr>
+        <w:rPr>
+          <w:sz w:val="18"/>
+        </w:rPr>
+      </w:pPr>
+      <w:r>
+        <w:rPr>
+          <w:rFonts w:hint="eastAsia"/>
+          <w:sz w:val="18"/>
+        </w:rPr>
+        <w:t xml:space="preserve">返回数据 </w:t>
+      </w:r>
+      <w:r>
+        <w:rPr>
+          <w:sz w:val="18"/>
+        </w:rPr>
+        <w:t xml:space="preserve">  </w:t>
+      </w:r>
+      <w:bookmarkStart w:id="0" w:name="_GoBack"/>
+      <w:bookmarkEnd w:id="0"/>
+    </w:p>
+    <w:tbl>
+      <w:tblPr>
+        <w:tblStyle w:val="a7"/>
+        <w:tblW w:w="0" w:type="auto"/>
+        <w:tblLook w:val="04A0" w:firstRow="1" w:lastRow="0" w:firstColumn="1" w:lastColumn="0" w:noHBand="0" w:noVBand="1"/>
+      </w:tblPr>
+      <w:tblGrid>
+        <w:gridCol w:w="1659"/>
+        <w:gridCol w:w="1659"/>
+        <w:gridCol w:w="1659"/>
+        <w:gridCol w:w="1659"/>
+        <w:gridCol w:w="1660"/>
+      </w:tblGrid>
+      <w:tr>
+        <w:tc>
+          <w:tcPr>
+            <w:tcW w:w="1659" w:type="dxa"/>
+          </w:tcPr>
+          <w:p>
+            <w:pPr>
+              <w:jc w:val="center"/>
+              <w:rPr>
+                <w:rFonts w:asciiTheme="minorEastAsia" w:hAnsiTheme="minorEastAsia"/>
+              </w:rPr>
+            </w:pPr>
+            <w:r>
+              <w:rPr>
+                <w:rFonts w:asciiTheme="minorEastAsia" w:hAnsiTheme="minorEastAsia" w:hint="eastAsia"/>
+              </w:rPr>
+              <w:t>字段</w:t>
+            </w:r>
+          </w:p>
+        </w:tc>
+        <w:tc>
+          <w:tcPr>
+            <w:tcW w:w="1659" w:type="dxa"/>
+          </w:tcPr>
+          <w:p>
+            <w:pPr>
+              <w:rPr>
+                <w:rFonts w:asciiTheme="minorEastAsia" w:hAnsiTheme="minorEastAsia"/>
+              </w:rPr>
+            </w:pPr>
+            <w:r>
+              <w:rPr>
+                <w:rFonts w:asciiTheme="minorEastAsia" w:hAnsiTheme="minorEastAsia" w:hint="eastAsia"/>
+              </w:rPr>
+              <w:t>名称</w:t>
+            </w:r>
+          </w:p>
+        </w:tc>
+        <w:tc>
+          <w:tcPr>
+            <w:tcW w:w="1659" w:type="dxa"/>
+          </w:tcPr>
+          <w:p>
+            <w:pPr>
+              <w:rPr>
+                <w:rFonts w:asciiTheme="minorEastAsia" w:hAnsiTheme="minorEastAsia"/>
+              </w:rPr>
+            </w:pPr>
+            <w:r>
+              <w:rPr>
+                <w:rFonts w:asciiTheme="minorEastAsia" w:hAnsiTheme="minorEastAsia" w:hint="eastAsia"/>
+              </w:rPr>
+              <w:t>类型</w:t>
+            </w:r>
+          </w:p>
+        </w:tc>
+        <w:tc>
+          <w:tcPr>
+            <w:tcW w:w="1659" w:type="dxa"/>
+          </w:tcPr>
+          <w:p>
+            <w:pPr>
+              <w:rPr>
+                <w:rFonts w:asciiTheme="minorEastAsia" w:hAnsiTheme="minorEastAsia"/>
+              </w:rPr>
+            </w:pPr>
+            <w:r>
+              <w:rPr>
+                <w:rFonts w:asciiTheme="minorEastAsia" w:hAnsiTheme="minorEastAsia" w:hint="eastAsia"/>
+              </w:rPr>
+              <w:t>说明</w:t>
+            </w:r>
+          </w:p>
+        </w:tc>
+        <w:tc>
+          <w:tcPr>
+            <w:tcW w:w="1660" w:type="dxa"/>
+          </w:tcPr>
+          <w:p>
+            <w:pPr>
+              <w:rPr>
+                <w:rFonts w:asciiTheme="minorEastAsia" w:hAnsiTheme="minorEastAsia"/>
+              </w:rPr>
+            </w:pPr>
+            <w:r>
+              <w:rPr>
+                <w:rFonts w:asciiTheme="minorEastAsia" w:hAnsiTheme="minorEastAsia" w:hint="eastAsia"/>
+              </w:rPr>
+              <w:t>可为空</w:t>
+            </w:r>
+          </w:p>
+        </w:tc>
+      </w:tr>
+      <w:tr>
+        <w:tc>
+          <w:tcPr>
+            <w:tcW w:w="1659" w:type="dxa"/>
+          </w:tcPr>
+          <w:p>
+            <w:r>
+              <w:t>i</w:t>
+            </w:r>
+            <w:r>
+              <w:rPr>
+                <w:rFonts w:hint="eastAsia"/>
+              </w:rPr>
+              <w:t>d</w:t>
+            </w:r>
+          </w:p>
+        </w:tc>
+        <w:tc>
+          <w:tcPr>
+            <w:tcW w:w="1659" w:type="dxa"/>
+          </w:tcPr>
+          <w:p>
+            <w:r>
+              <w:rPr>
+                <w:rFonts w:hint="eastAsia"/>
+              </w:rPr>
+              <w:t>i</w:t>
+            </w:r>
+            <w:r>
+              <w:t>d</w:t>
+            </w:r>
+          </w:p>
+        </w:tc>
+        <w:tc>
+          <w:tcPr>
+            <w:tcW w:w="1659" w:type="dxa"/>
+          </w:tcPr>
+          <w:p/>
+        </w:tc>
+        <w:tc>
+          <w:tcPr>
+            <w:tcW w:w="1659" w:type="dxa"/>
+          </w:tcPr>
+          <w:p/>
+        </w:tc>
+        <w:tc>
+          <w:tcPr>
+            <w:tcW w:w="1660" w:type="dxa"/>
+          </w:tcPr>
+          <w:p>
+            <w:r>
+              <w:rPr>
+                <w:rFonts w:hint="eastAsia"/>
+              </w:rPr>
+              <w:t>N</w:t>
+            </w:r>
+          </w:p>
+        </w:tc>
+      </w:tr>
+      <w:tr>
+        <w:tc>
+          <w:tcPr>
+            <w:tcW w:w="1659" w:type="dxa"/>
+          </w:tcPr>
+          <w:p>
+            <w:r>
+              <w:rPr>
+                <w:rFonts w:hint="eastAsia"/>
+              </w:rPr>
+              <w:t>x</w:t>
+            </w:r>
+            <w:r>
+              <w:t>mid</w:t>
+            </w:r>
+          </w:p>
+        </w:tc>
+        <w:tc>
+          <w:tcPr>
+            <w:tcW w:w="1659" w:type="dxa"/>
+          </w:tcPr>
+          <w:p>
+            <w:pPr>
+              <w:rPr>
+                <w:rFonts w:hint="eastAsia"/>
+              </w:rPr>
+            </w:pPr>
+            <w:r>
+              <w:rPr>
+                <w:rFonts w:hint="eastAsia"/>
+              </w:rPr>
+              <w:t>项目i</w:t>
+            </w:r>
+            <w:r>
+              <w:t>d</w:t>
+            </w:r>
+          </w:p>
+        </w:tc>
+        <w:tc>
+          <w:tcPr>
+            <w:tcW w:w="1659" w:type="dxa"/>
+          </w:tcPr>
+          <w:p/>
+        </w:tc>
+        <w:tc>
+          <w:tcPr>
+            <w:tcW w:w="1659" w:type="dxa"/>
+          </w:tcPr>
+          <w:p/>
+        </w:tc>
+        <w:tc>
+          <w:tcPr>
+            <w:tcW w:w="1660" w:type="dxa"/>
+          </w:tcPr>
+          <w:p>
+            <w:pPr>
+              <w:rPr>
+                <w:rFonts w:hint="eastAsia"/>
+              </w:rPr>
+            </w:pPr>
+            <w:r>
+              <w:rPr>
+                <w:rFonts w:hint="eastAsia"/>
+              </w:rPr>
+              <w:t>N</w:t>
+            </w:r>
+          </w:p>
+        </w:tc>
+      </w:tr>
+      <w:tr>
+        <w:tc>
+          <w:tcPr>
+            <w:tcW w:w="1659" w:type="dxa"/>
+          </w:tcPr>
+          <w:p>
+            <w:r>
+              <w:t>rq</w:t>
+            </w:r>
+          </w:p>
+        </w:tc>
+        <w:tc>
+          <w:tcPr>
+            <w:tcW w:w="1659" w:type="dxa"/>
+          </w:tcPr>
+          <w:p>
+            <w:r>
+              <w:rPr>
+                <w:rFonts w:hint="eastAsia"/>
+              </w:rPr>
+              <w:t>日期</w:t>
+            </w:r>
+          </w:p>
+        </w:tc>
+        <w:tc>
+          <w:tcPr>
+            <w:tcW w:w="1659" w:type="dxa"/>
+          </w:tcPr>
+          <w:p/>
+        </w:tc>
+        <w:tc>
+          <w:tcPr>
+            <w:tcW w:w="1659" w:type="dxa"/>
+          </w:tcPr>
+          <w:p/>
+        </w:tc>
+        <w:tc>
+          <w:tcPr>
+            <w:tcW w:w="1660" w:type="dxa"/>
+          </w:tcPr>
+          <w:p>
+            <w:r>
+              <w:rPr>
+                <w:rFonts w:hint="eastAsia"/>
+              </w:rPr>
+              <w:t>N</w:t>
+            </w:r>
+          </w:p>
+        </w:tc>
+      </w:tr>
+      <w:tr>
+        <w:tc>
+          <w:tcPr>
+            <w:tcW w:w="1659" w:type="dxa"/>
+          </w:tcPr>
+          <w:p>
+            <w:r>
+              <w:lastRenderedPageBreak/>
+              <w:t>xm</w:t>
+            </w:r>
+            <w:r>
+              <w:rPr>
+                <w:rFonts w:hint="eastAsia"/>
+              </w:rPr>
+              <w:t>m</w:t>
+            </w:r>
+            <w:r>
+              <w:t>c</w:t>
+            </w:r>
+          </w:p>
+        </w:tc>
+        <w:tc>
+          <w:tcPr>
+            <w:tcW w:w="1659" w:type="dxa"/>
+          </w:tcPr>
+          <w:p>
+            <w:r>
+              <w:rPr>
+                <w:rFonts w:hint="eastAsia"/>
+              </w:rPr>
+              <w:t>项目名称</w:t>
+            </w:r>
+          </w:p>
+        </w:tc>
+        <w:tc>
+          <w:tcPr>
+            <w:tcW w:w="1659" w:type="dxa"/>
+          </w:tcPr>
+          <w:p/>
+        </w:tc>
+        <w:tc>
+          <w:tcPr>
+            <w:tcW w:w="1659" w:type="dxa"/>
+          </w:tcPr>
+          <w:p/>
+        </w:tc>
+        <w:tc>
+          <w:tcPr>
+            <w:tcW w:w="1660" w:type="dxa"/>
+          </w:tcPr>
+          <w:p>
+            <w:r>
+              <w:rPr>
+                <w:rFonts w:hint="eastAsia"/>
+              </w:rPr>
+              <w:t>N</w:t>
+            </w:r>
+          </w:p>
+        </w:tc>
+      </w:tr>
+      <w:tr>
+        <w:tc>
+          <w:tcPr>
+            <w:tcW w:w="1659" w:type="dxa"/>
+          </w:tcPr>
+          <w:p>
+            <w:r>
+              <w:rPr>
+                <w:rFonts w:hint="eastAsia"/>
+              </w:rPr>
+              <w:t>j</w:t>
+            </w:r>
+            <w:r>
+              <w:t>sjd</w:t>
+            </w:r>
+          </w:p>
+        </w:tc>
+        <w:tc>
+          <w:tcPr>
+            <w:tcW w:w="1659" w:type="dxa"/>
+          </w:tcPr>
+          <w:p>
+            <w:pPr>
+              <w:rPr>
+                <w:rFonts w:hint="eastAsia"/>
+              </w:rPr>
+            </w:pPr>
+            <w:r>
+              <w:rPr>
+                <w:rFonts w:hint="eastAsia"/>
+              </w:rPr>
+              <w:t>建设阶段</w:t>
+            </w:r>
+          </w:p>
+        </w:tc>
+        <w:tc>
+          <w:tcPr>
+            <w:tcW w:w="1659" w:type="dxa"/>
+          </w:tcPr>
+          <w:p/>
+        </w:tc>
+        <w:tc>
+          <w:tcPr>
+            <w:tcW w:w="1659" w:type="dxa"/>
+          </w:tcPr>
+          <w:p/>
+        </w:tc>
+        <w:tc>
+          <w:tcPr>
+            <w:tcW w:w="1660" w:type="dxa"/>
+          </w:tcPr>
+          <w:p>
+            <w:pPr>
+              <w:rPr>
+                <w:rFonts w:hint="eastAsia"/>
+              </w:rPr>
+            </w:pPr>
+            <w:r>
+              <w:t>N</w:t>
+            </w:r>
+          </w:p>
+        </w:tc>
+      </w:tr>
+      <w:tr>
+        <w:tc>
+          <w:tcPr>
+            <w:tcW w:w="1659" w:type="dxa"/>
+          </w:tcPr>
+          <w:p>
+            <w:pPr>
+              <w:rPr>
+                <w:rFonts w:hint="eastAsia"/>
+              </w:rPr>
+            </w:pPr>
+            <w:r>
+              <w:rPr>
+                <w:rFonts w:hint="eastAsia"/>
+              </w:rPr>
+              <w:t>x</w:t>
+            </w:r>
+            <w:r>
+              <w:t>ct</w:t>
+            </w:r>
+          </w:p>
+        </w:tc>
+        <w:tc>
+          <w:tcPr>
+            <w:tcW w:w="1659" w:type="dxa"/>
+          </w:tcPr>
+          <w:p>
+            <w:pPr>
+              <w:rPr>
+                <w:rFonts w:hint="eastAsia"/>
+              </w:rPr>
+            </w:pPr>
+            <w:r>
+              <w:rPr>
+                <w:rFonts w:hint="eastAsia"/>
+              </w:rPr>
+              <w:t>现场图</w:t>
+            </w:r>
+          </w:p>
+        </w:tc>
+        <w:tc>
+          <w:tcPr>
+            <w:tcW w:w="1659" w:type="dxa"/>
+          </w:tcPr>
+          <w:p/>
+        </w:tc>
+        <w:tc>
+          <w:tcPr>
+            <w:tcW w:w="1659" w:type="dxa"/>
+          </w:tcPr>
+          <w:p>
+            <w:r>
+              <w:rPr>
+                <w:rFonts w:hint="eastAsia"/>
+              </w:rPr>
+              <w:t>格式</w:t>
+            </w:r>
+            <w:r>
+              <w:t>:url1,url2</w:t>
+            </w:r>
+          </w:p>
+        </w:tc>
+        <w:tc>
+          <w:tcPr>
+            <w:tcW w:w="1660" w:type="dxa"/>
+          </w:tcPr>
+          <w:p>
+            <w:pPr>
+              <w:rPr>
+                <w:rFonts w:hint="eastAsia"/>
+              </w:rPr>
+            </w:pPr>
+            <w:r>
+              <w:rPr>
+                <w:rFonts w:hint="eastAsia"/>
+              </w:rPr>
+              <w:t>N</w:t>
+            </w:r>
+          </w:p>
+        </w:tc>
+      </w:tr>
+      <w:tr>
+        <w:tc>
+          <w:tcPr>
+            <w:tcW w:w="1659" w:type="dxa"/>
+          </w:tcPr>
+          <w:p>
+            <w:pPr>
+              <w:rPr>
+                <w:rFonts w:hint="eastAsia"/>
+              </w:rPr>
+            </w:pPr>
+            <w:r>
+              <w:rPr>
+                <w:rFonts w:ascii="仿宋" w:eastAsia="仿宋" w:hAnsi="Times" w:cs="仿宋" w:hint="eastAsia"/>
+                <w:color w:val="000000"/>
+                <w:kern w:val="0"/>
+                <w:sz w:val="24"/>
+                <w:szCs w:val="24"/>
+              </w:rPr>
+              <w:t>tpsl</w:t>
+            </w:r>
+          </w:p>
+        </w:tc>
+        <w:tc>
+          <w:tcPr>
+            <w:tcW w:w="1659" w:type="dxa"/>
+          </w:tcPr>
+          <w:p>
+            <w:pPr>
+              <w:rPr>
+                <w:rFonts w:hint="eastAsia"/>
+              </w:rPr>
+            </w:pPr>
+            <w:r>
+              <w:rPr>
+                <w:rFonts w:hint="eastAsia"/>
+              </w:rPr>
+              <w:t>图片数量</w:t>
+            </w:r>
+          </w:p>
+        </w:tc>
+        <w:tc>
+          <w:tcPr>
+            <w:tcW w:w="1659" w:type="dxa"/>
+          </w:tcPr>
+          <w:p/>
+        </w:tc>
+        <w:tc>
+          <w:tcPr>
+            <w:tcW w:w="1659" w:type="dxa"/>
+          </w:tcPr>
+          <w:p>
+            <w:pPr>
+              <w:rPr>
+                <w:rFonts w:hint="eastAsia"/>
+              </w:rPr>
+            </w:pPr>
+          </w:p>
+        </w:tc>
+        <w:tc>
+          <w:tcPr>
+            <w:tcW w:w="1660" w:type="dxa"/>
+          </w:tcPr>
+          <w:p>
+            <w:pPr>
+              <w:rPr>
+                <w:rFonts w:hint="eastAsia"/>
+              </w:rPr>
+            </w:pPr>
+            <w:r>
+              <w:rPr>
+                <w:rFonts w:hint="eastAsia"/>
+              </w:rPr>
+              <w:t>N</w:t>
+            </w:r>
+          </w:p>
+        </w:tc>
+      </w:tr>
+      <w:tr>
+        <w:tc>
+          <w:tcPr>
+            <w:tcW w:w="1659" w:type="dxa"/>
+          </w:tcPr>
+          <w:p>
+            <w:pPr>
+              <w:rPr>
+                <w:rFonts w:ascii="仿宋" w:eastAsia="仿宋" w:hAnsi="Times" w:cs="仿宋" w:hint="eastAsia"/>
+                <w:color w:val="000000"/>
+                <w:kern w:val="0"/>
+                <w:sz w:val="24"/>
+                <w:szCs w:val="24"/>
+              </w:rPr>
+            </w:pPr>
+            <w:r>
+              <w:rPr>
+                <w:rFonts w:ascii="仿宋" w:eastAsia="仿宋" w:hAnsi="Times" w:cs="仿宋" w:hint="eastAsia"/>
+                <w:color w:val="000000"/>
+                <w:kern w:val="0"/>
+                <w:sz w:val="24"/>
+                <w:szCs w:val="24"/>
+              </w:rPr>
+              <w:t>sm</w:t>
+            </w:r>
+          </w:p>
+        </w:tc>
+        <w:tc>
+          <w:tcPr>
+            <w:tcW w:w="1659" w:type="dxa"/>
+          </w:tcPr>
+          <w:p>
+            <w:pPr>
+              <w:rPr>
+                <w:rFonts w:hint="eastAsia"/>
+              </w:rPr>
+            </w:pPr>
+            <w:r>
+              <w:rPr>
+                <w:rFonts w:hint="eastAsia"/>
+              </w:rPr>
+              <w:t>说明</w:t>
+            </w:r>
+          </w:p>
+        </w:tc>
+        <w:tc>
+          <w:tcPr>
+            <w:tcW w:w="1659" w:type="dxa"/>
+          </w:tcPr>
+          <w:p/>
+        </w:tc>
+        <w:tc>
+          <w:tcPr>
+            <w:tcW w:w="1659" w:type="dxa"/>
+          </w:tcPr>
+          <w:p>
+            <w:pPr>
+              <w:rPr>
+                <w:rFonts w:hint="eastAsia"/>
+              </w:rPr>
+            </w:pPr>
+          </w:p>
+        </w:tc>
+        <w:tc>
+          <w:tcPr>
+            <w:tcW w:w="1660" w:type="dxa"/>
+          </w:tcPr>
+          <w:p>
+            <w:pPr>
+              <w:rPr>
+                <w:rFonts w:hint="eastAsia"/>
+              </w:rPr>
+            </w:pPr>
+          </w:p>
+        </w:tc>
+      </w:tr>
+      <w:tr>
+        <w:tc>
+          <w:tcPr>
+            <w:tcW w:w="1659" w:type="dxa"/>
+          </w:tcPr>
+          <w:p>
+            <w:pPr>
+              <w:rPr>
+                <w:rFonts w:ascii="仿宋" w:eastAsia="仿宋" w:hAnsi="Times" w:cs="仿宋" w:hint="eastAsia"/>
+                <w:color w:val="000000"/>
+                <w:kern w:val="0"/>
+                <w:sz w:val="24"/>
+                <w:szCs w:val="24"/>
+              </w:rPr>
+            </w:pPr>
+            <w:r>
+              <w:rPr>
+                <w:rFonts w:ascii="仿宋" w:eastAsia="仿宋" w:hAnsi="仿宋" w:cs="宋体" w:hint="eastAsia"/>
+                <w:color w:val="000000" w:themeColor="text1"/>
+                <w:sz w:val="24"/>
+                <w:szCs w:val="24"/>
+              </w:rPr>
+              <w:t>sjtby</w:t>
+            </w:r>
+          </w:p>
+        </w:tc>
+        <w:tc>
+          <w:tcPr>
+            <w:tcW w:w="1659" w:type="dxa"/>
+          </w:tcPr>
+          <w:p>
+            <w:pPr>
+              <w:rPr>
+                <w:rFonts w:hint="eastAsia"/>
+              </w:rPr>
+            </w:pPr>
+            <w:r>
+              <w:rPr>
+                <w:rFonts w:hint="eastAsia"/>
+              </w:rPr>
+              <w:t>填报人</w:t>
+            </w:r>
+          </w:p>
+        </w:tc>
+        <w:tc>
+          <w:tcPr>
+            <w:tcW w:w="1659" w:type="dxa"/>
+          </w:tcPr>
+          <w:p/>
+        </w:tc>
+        <w:tc>
+          <w:tcPr>
+            <w:tcW w:w="1659" w:type="dxa"/>
+          </w:tcPr>
+          <w:p>
+            <w:pPr>
+              <w:rPr>
+                <w:rFonts w:hint="eastAsia"/>
+              </w:rPr>
+            </w:pPr>
+          </w:p>
+        </w:tc>
+        <w:tc>
+          <w:tcPr>
+            <w:tcW w:w="1660" w:type="dxa"/>
+          </w:tcPr>
+          <w:p>
+            <w:pPr>
+              <w:rPr>
+                <w:rFonts w:hint="eastAsia"/>
+              </w:rPr>
+            </w:pPr>
+            <w:r>
+              <w:rPr>
+                <w:rFonts w:hint="eastAsia"/>
+              </w:rPr>
+              <w:t>N</w:t>
+            </w:r>
+          </w:p>
+        </w:tc>
+      </w:tr>
+    </w:tbl>
+    <w:p>
+      <w:pPr>
+        <w:rPr>
+          <w:rFonts w:hint="eastAsia"/>
+        </w:rPr>
+      </w:pPr>
+    </w:p>
     <w:sectPr>
       <w:pgSz w:w="11906" w:h="16838"/>
       <w:pgMar w:top="1440" w:right="1800" w:bottom="1440" w:left="1800" w:header="851" w:footer="992" w:gutter="0"/>
@@ -3488,7 +6045,7 @@
 </file>
 
 <file path=word/endnotes.xml><?xml version="1.0" encoding="utf-8"?>
-<w:endnotes xmlns:wpc="http://schemas.microsoft.com/office/word/2010/wordprocessingCanvas" xmlns:cx="http://schemas.microsoft.com/office/drawing/2014/chartex" xmlns:cx1="http://schemas.microsoft.com/office/drawing/2015/9/8/chartex" xmlns:mc="http://schemas.openxmlformats.org/markup-compatibility/2006" xmlns:o="urn:schemas-microsoft-com:office:office" xmlns:r="http://schemas.openxmlformats.org/officeDocument/2006/relationships" xmlns:m="http://schemas.openxmlformats.org/officeDocument/2006/math" xmlns:v="urn:schemas-microsoft-com:vml" xmlns:wp14="http://schemas.microsoft.com/office/word/2010/wordprocessingDrawing" xmlns:wp="http://schemas.openxmlformats.org/drawingml/2006/wordprocessingDrawing" xmlns:w10="urn:schemas-microsoft-com:office:word" xmlns:w="http://schemas.openxmlformats.org/wordprocessingml/2006/main" xmlns:w14="http://schemas.microsoft.com/office/word/2010/wordml" xmlns:w15="http://schemas.microsoft.com/office/word/2012/wordml" xmlns:w16se="http://schemas.microsoft.com/office/word/2015/wordml/symex" xmlns:wpg="http://schemas.microsoft.com/office/word/2010/wordprocessingGroup" xmlns:wpi="http://schemas.microsoft.com/office/word/2010/wordprocessingInk" xmlns:wne="http://schemas.microsoft.com/office/word/2006/wordml" xmlns:wps="http://schemas.microsoft.com/office/word/2010/wordprocessingShape" mc:Ignorable="w14 w15 w16se wp14">
+<w:endnotes xmlns:wpc="http://schemas.microsoft.com/office/word/2010/wordprocessingCanvas" xmlns:cx="http://schemas.microsoft.com/office/drawing/2014/chartex" xmlns:mc="http://schemas.openxmlformats.org/markup-compatibility/2006" xmlns:o="urn:schemas-microsoft-com:office:office" xmlns:r="http://schemas.openxmlformats.org/officeDocument/2006/relationships" xmlns:m="http://schemas.openxmlformats.org/officeDocument/2006/math" xmlns:v="urn:schemas-microsoft-com:vml" xmlns:wp14="http://schemas.microsoft.com/office/word/2010/wordprocessingDrawing" xmlns:wp="http://schemas.openxmlformats.org/drawingml/2006/wordprocessingDrawing" xmlns:w10="urn:schemas-microsoft-com:office:word" xmlns:w="http://schemas.openxmlformats.org/wordprocessingml/2006/main" xmlns:w14="http://schemas.microsoft.com/office/word/2010/wordml" xmlns:w15="http://schemas.microsoft.com/office/word/2012/wordml" xmlns:w16se="http://schemas.microsoft.com/office/word/2015/wordml/symex" xmlns:wpg="http://schemas.microsoft.com/office/word/2010/wordprocessingGroup" xmlns:wpi="http://schemas.microsoft.com/office/word/2010/wordprocessingInk" xmlns:wne="http://schemas.microsoft.com/office/word/2006/wordml" xmlns:wps="http://schemas.microsoft.com/office/word/2010/wordprocessingShape" mc:Ignorable="w14 w15 w16se wp14">
   <w:endnote w:type="separator" w:id="-1">
     <w:p>
       <w:r>
@@ -3507,7 +6064,7 @@
 </file>
 
 <file path=word/footnotes.xml><?xml version="1.0" encoding="utf-8"?>
-<w:footnotes xmlns:wpc="http://schemas.microsoft.com/office/word/2010/wordprocessingCanvas" xmlns:cx="http://schemas.microsoft.com/office/drawing/2014/chartex" xmlns:cx1="http://schemas.microsoft.com/office/drawing/2015/9/8/chartex" xmlns:mc="http://schemas.openxmlformats.org/markup-compatibility/2006" xmlns:o="urn:schemas-microsoft-com:office:office" xmlns:r="http://schemas.openxmlformats.org/officeDocument/2006/relationships" xmlns:m="http://schemas.openxmlformats.org/officeDocument/2006/math" xmlns:v="urn:schemas-microsoft-com:vml" xmlns:wp14="http://schemas.microsoft.com/office/word/2010/wordprocessingDrawing" xmlns:wp="http://schemas.openxmlformats.org/drawingml/2006/wordprocessingDrawing" xmlns:w10="urn:schemas-microsoft-com:office:word" xmlns:w="http://schemas.openxmlformats.org/wordprocessingml/2006/main" xmlns:w14="http://schemas.microsoft.com/office/word/2010/wordml" xmlns:w15="http://schemas.microsoft.com/office/word/2012/wordml" xmlns:w16se="http://schemas.microsoft.com/office/word/2015/wordml/symex" xmlns:wpg="http://schemas.microsoft.com/office/word/2010/wordprocessingGroup" xmlns:wpi="http://schemas.microsoft.com/office/word/2010/wordprocessingInk" xmlns:wne="http://schemas.microsoft.com/office/word/2006/wordml" xmlns:wps="http://schemas.microsoft.com/office/word/2010/wordprocessingShape" mc:Ignorable="w14 w15 w16se wp14">
+<w:footnotes xmlns:wpc="http://schemas.microsoft.com/office/word/2010/wordprocessingCanvas" xmlns:cx="http://schemas.microsoft.com/office/drawing/2014/chartex" xmlns:mc="http://schemas.openxmlformats.org/markup-compatibility/2006" xmlns:o="urn:schemas-microsoft-com:office:office" xmlns:r="http://schemas.openxmlformats.org/officeDocument/2006/relationships" xmlns:m="http://schemas.openxmlformats.org/officeDocument/2006/math" xmlns:v="urn:schemas-microsoft-com:vml" xmlns:wp14="http://schemas.microsoft.com/office/word/2010/wordprocessingDrawing" xmlns:wp="http://schemas.openxmlformats.org/drawingml/2006/wordprocessingDrawing" xmlns:w10="urn:schemas-microsoft-com:office:word" xmlns:w="http://schemas.openxmlformats.org/wordprocessingml/2006/main" xmlns:w14="http://schemas.microsoft.com/office/word/2010/wordml" xmlns:w15="http://schemas.microsoft.com/office/word/2012/wordml" xmlns:w16se="http://schemas.microsoft.com/office/word/2015/wordml/symex" xmlns:wpg="http://schemas.microsoft.com/office/word/2010/wordprocessingGroup" xmlns:wpi="http://schemas.microsoft.com/office/word/2010/wordprocessingInk" xmlns:wne="http://schemas.microsoft.com/office/word/2006/wordml" xmlns:wps="http://schemas.microsoft.com/office/word/2010/wordprocessingShape" mc:Ignorable="w14 w15 w16se wp14">
   <w:footnote w:type="separator" w:id="-1">
     <w:p>
       <w:r>
@@ -3526,7 +6083,7 @@
 </file>
 
 <file path=word/numbering.xml><?xml version="1.0" encoding="utf-8"?>
-<w:numbering xmlns:wpc="http://schemas.microsoft.com/office/word/2010/wordprocessingCanvas" xmlns:cx="http://schemas.microsoft.com/office/drawing/2014/chartex" xmlns:cx1="http://schemas.microsoft.com/office/drawing/2015/9/8/chartex" xmlns:mc="http://schemas.openxmlformats.org/markup-compatibility/2006" xmlns:o="urn:schemas-microsoft-com:office:office" xmlns:r="http://schemas.openxmlformats.org/officeDocument/2006/relationships" xmlns:m="http://schemas.openxmlformats.org/officeDocument/2006/math" xmlns:v="urn:schemas-microsoft-com:vml" xmlns:wp14="http://schemas.microsoft.com/office/word/2010/wordprocessingDrawing" xmlns:wp="http://schemas.openxmlformats.org/drawingml/2006/wordprocessingDrawing" xmlns:w10="urn:schemas-microsoft-com:office:word" xmlns:w="http://schemas.openxmlformats.org/wordprocessingml/2006/main" xmlns:w14="http://schemas.microsoft.com/office/word/2010/wordml" xmlns:w15="http://schemas.microsoft.com/office/word/2012/wordml" xmlns:w16se="http://schemas.microsoft.com/office/word/2015/wordml/symex" xmlns:wpg="http://schemas.microsoft.com/office/word/2010/wordprocessingGroup" xmlns:wpi="http://schemas.microsoft.com/office/word/2010/wordprocessingInk" xmlns:wne="http://schemas.microsoft.com/office/word/2006/wordml" xmlns:wps="http://schemas.microsoft.com/office/word/2010/wordprocessingShape" mc:Ignorable="w14 w15 w16se wp14">
+<w:numbering xmlns:wpc="http://schemas.microsoft.com/office/word/2010/wordprocessingCanvas" xmlns:cx="http://schemas.microsoft.com/office/drawing/2014/chartex" xmlns:mc="http://schemas.openxmlformats.org/markup-compatibility/2006" xmlns:o="urn:schemas-microsoft-com:office:office" xmlns:r="http://schemas.openxmlformats.org/officeDocument/2006/relationships" xmlns:m="http://schemas.openxmlformats.org/officeDocument/2006/math" xmlns:v="urn:schemas-microsoft-com:vml" xmlns:wp14="http://schemas.microsoft.com/office/word/2010/wordprocessingDrawing" xmlns:wp="http://schemas.openxmlformats.org/drawingml/2006/wordprocessingDrawing" xmlns:w10="urn:schemas-microsoft-com:office:word" xmlns:w="http://schemas.openxmlformats.org/wordprocessingml/2006/main" xmlns:w14="http://schemas.microsoft.com/office/word/2010/wordml" xmlns:w15="http://schemas.microsoft.com/office/word/2012/wordml" xmlns:w16se="http://schemas.microsoft.com/office/word/2015/wordml/symex" xmlns:wpg="http://schemas.microsoft.com/office/word/2010/wordprocessingGroup" xmlns:wpi="http://schemas.microsoft.com/office/word/2010/wordprocessingInk" xmlns:wne="http://schemas.microsoft.com/office/word/2006/wordml" xmlns:wps="http://schemas.microsoft.com/office/word/2010/wordprocessingShape" mc:Ignorable="w14 w15 w16se wp14">
   <w:abstractNum w:abstractNumId="0" w15:restartNumberingAfterBreak="0">
     <w:nsid w:val="20976E1C"/>
     <w:multiLevelType w:val="hybridMultilevel"/>
